--- a/FD01-EPIS-Informe de Factibilidad.docx
+++ b/FD01-EPIS-Informe de Factibilidad.docx
@@ -1,6 +1,6 @@
 
 <file path=word/document.xml><?xml version="1.0" encoding="utf-8"?>
-<w:document xmlns:wpc="http://schemas.microsoft.com/office/word/2010/wordprocessingCanvas" xmlns:cx="http://schemas.microsoft.com/office/drawing/2014/chartex" xmlns:cx1="http://schemas.microsoft.com/office/drawing/2015/9/8/chartex" xmlns:cx2="http://schemas.microsoft.com/office/drawing/2015/10/21/chartex" xmlns:cx3="http://schemas.microsoft.com/office/drawing/2016/5/9/chartex" xmlns:cx4="http://schemas.microsoft.com/office/drawing/2016/5/10/chartex" xmlns:cx5="http://schemas.microsoft.com/office/drawing/2016/5/11/chartex" xmlns:cx6="http://schemas.microsoft.com/office/drawing/2016/5/12/chartex" xmlns:cx7="http://schemas.microsoft.com/office/drawing/2016/5/13/chartex" xmlns:cx8="http://schemas.microsoft.com/office/drawing/2016/5/14/chartex" xmlns:mc="http://schemas.openxmlformats.org/markup-compatibility/2006" xmlns:aink="http://schemas.microsoft.com/office/drawing/2016/ink" xmlns:am3d="http://schemas.microsoft.com/office/drawing/2017/model3d" xmlns:o="urn:schemas-microsoft-com:office:office" xmlns:r="http://schemas.openxmlformats.org/officeDocument/2006/relationships" xmlns:m="http://schemas.openxmlformats.org/officeDocument/2006/math" xmlns:v="urn:schemas-microsoft-com:vml" xmlns:wp14="http://schemas.microsoft.com/office/word/2010/wordprocessingDrawing" xmlns:wp="http://schemas.openxmlformats.org/drawingml/2006/wordprocessingDrawing" xmlns:w10="urn:schemas-microsoft-com:office:word" xmlns:w="http://schemas.openxmlformats.org/wordprocessingml/2006/main" xmlns:w14="http://schemas.microsoft.com/office/word/2010/wordml" xmlns:w15="http://schemas.microsoft.com/office/word/2012/wordml" xmlns:w16cex="http://schemas.microsoft.com/office/word/2018/wordml/cex" xmlns:w16cid="http://schemas.microsoft.com/office/word/2016/wordml/cid" xmlns:w16="http://schemas.microsoft.com/office/word/2018/wordml" xmlns:w16sdtdh="http://schemas.microsoft.com/office/word/2020/wordml/sdtdatahash" xmlns:w16se="http://schemas.microsoft.com/office/word/2015/wordml/symex" xmlns:wpg="http://schemas.microsoft.com/office/word/2010/wordprocessingGroup" xmlns:wpi="http://schemas.microsoft.com/office/word/2010/wordprocessingInk" xmlns:wne="http://schemas.microsoft.com/office/word/2006/wordml" xmlns:wps="http://schemas.microsoft.com/office/word/2010/wordprocessingShape" mc:Ignorable="w14 w15 w16se w16cid w16 w16cex w16sdtdh wp14">
+<w:document xmlns:wpc="http://schemas.microsoft.com/office/word/2010/wordprocessingCanvas" xmlns:cx="http://schemas.microsoft.com/office/drawing/2014/chartex" xmlns:cx1="http://schemas.microsoft.com/office/drawing/2015/9/8/chartex" xmlns:cx2="http://schemas.microsoft.com/office/drawing/2015/10/21/chartex" xmlns:cx3="http://schemas.microsoft.com/office/drawing/2016/5/9/chartex" xmlns:cx4="http://schemas.microsoft.com/office/drawing/2016/5/10/chartex" xmlns:cx5="http://schemas.microsoft.com/office/drawing/2016/5/11/chartex" xmlns:cx6="http://schemas.microsoft.com/office/drawing/2016/5/12/chartex" xmlns:cx7="http://schemas.microsoft.com/office/drawing/2016/5/13/chartex" xmlns:cx8="http://schemas.microsoft.com/office/drawing/2016/5/14/chartex" xmlns:mc="http://schemas.openxmlformats.org/markup-compatibility/2006" xmlns:aink="http://schemas.microsoft.com/office/drawing/2016/ink" xmlns:am3d="http://schemas.microsoft.com/office/drawing/2017/model3d" xmlns:o="urn:schemas-microsoft-com:office:office" xmlns:r="http://schemas.openxmlformats.org/officeDocument/2006/relationships" xmlns:m="http://schemas.openxmlformats.org/officeDocument/2006/math" xmlns:v="urn:schemas-microsoft-com:vml" xmlns:wp14="http://schemas.microsoft.com/office/word/2010/wordprocessingDrawing" xmlns:wp="http://schemas.openxmlformats.org/drawingml/2006/wordprocessingDrawing" xmlns:w10="urn:schemas-microsoft-com:office:word" xmlns:w="http://schemas.openxmlformats.org/wordprocessingml/2006/main" xmlns:w14="http://schemas.microsoft.com/office/word/2010/wordml" xmlns:w15="http://schemas.microsoft.com/office/word/2012/wordml" xmlns:w16cex="http://schemas.microsoft.com/office/word/2018/wordml/cex" xmlns:w16cid="http://schemas.microsoft.com/office/word/2016/wordml/cid" xmlns:w16="http://schemas.microsoft.com/office/word/2018/wordml" xmlns:w16se="http://schemas.microsoft.com/office/word/2015/wordml/symex" xmlns:wpg="http://schemas.microsoft.com/office/word/2010/wordprocessingGroup" xmlns:wpi="http://schemas.microsoft.com/office/word/2010/wordprocessingInk" xmlns:wne="http://schemas.microsoft.com/office/word/2006/wordml" xmlns:wps="http://schemas.microsoft.com/office/word/2010/wordprocessingShape" mc:Ignorable="w14 w15 w16se w16cid w16 w16cex wp14">
   <w:body>
     <w:p>
       <w:pPr>
@@ -968,27 +968,7 @@
           <w:sz w:val="28"/>
           <w:lang w:val="es-PE"/>
         </w:rPr>
-        <w:t>{1.</w:t>
-      </w:r>
-      <w:r>
-        <w:rPr>
-          <w:rFonts w:ascii="Times New Roman" w:hAnsi="Times New Roman"/>
-          <w:i/>
-          <w:color w:val="000000" w:themeColor="text1"/>
-          <w:sz w:val="28"/>
-          <w:lang w:val="es-PE"/>
-        </w:rPr>
-        <w:t>1</w:t>
-      </w:r>
-      <w:r>
-        <w:rPr>
-          <w:rFonts w:ascii="Times New Roman" w:hAnsi="Times New Roman"/>
-          <w:i/>
-          <w:color w:val="000000" w:themeColor="text1"/>
-          <w:sz w:val="28"/>
-          <w:lang w:val="es-PE"/>
-        </w:rPr>
-        <w:t>}</w:t>
+        <w:t>2.0</w:t>
       </w:r>
     </w:p>
     <w:p>
@@ -1422,15 +1402,7 @@
                 <w:sz w:val="14"/>
                 <w:szCs w:val="24"/>
               </w:rPr>
-              <w:t>MP</w:t>
-            </w:r>
-            <w:r>
-              <w:rPr>
-                <w:rFonts w:cs="Times-Roman"/>
-                <w:sz w:val="14"/>
-                <w:szCs w:val="24"/>
-              </w:rPr>
-              <w:t>V</w:t>
+              <w:t>MPV</w:t>
             </w:r>
           </w:p>
         </w:tc>
@@ -1483,7 +1455,6 @@
         <w:tc>
           <w:tcPr>
             <w:tcW w:w="992" w:type="dxa"/>
-            <w:vAlign w:val="center"/>
           </w:tcPr>
           <w:p>
             <w:pPr>
@@ -1500,7 +1471,7 @@
                 <w:sz w:val="14"/>
                 <w:szCs w:val="24"/>
               </w:rPr>
-              <w:t>10/10/2020</w:t>
+              <w:t>3/04/2025</w:t>
             </w:r>
           </w:p>
         </w:tc>
@@ -1508,7 +1479,6 @@
           <w:tcPr>
             <w:tcW w:w="3058" w:type="dxa"/>
             <w:shd w:val="clear" w:color="auto" w:fill="auto"/>
-            <w:vAlign w:val="center"/>
           </w:tcPr>
           <w:p>
             <w:pPr>
@@ -1525,6 +1495,150 @@
                 <w:szCs w:val="24"/>
               </w:rPr>
               <w:t>Versión Original</w:t>
+            </w:r>
+          </w:p>
+        </w:tc>
+      </w:tr>
+      <w:tr>
+        <w:trPr>
+          <w:trHeight w:val="227"/>
+          <w:jc w:val="center"/>
+        </w:trPr>
+        <w:tc>
+          <w:tcPr>
+            <w:tcW w:w="921" w:type="dxa"/>
+          </w:tcPr>
+          <w:p>
+            <w:pPr>
+              <w:jc w:val="center"/>
+              <w:rPr>
+                <w:rFonts w:cs="Times-Roman"/>
+                <w:sz w:val="14"/>
+                <w:szCs w:val="24"/>
+              </w:rPr>
+            </w:pPr>
+            <w:r>
+              <w:rPr>
+                <w:rFonts w:cs="Times-Roman"/>
+                <w:sz w:val="14"/>
+                <w:szCs w:val="24"/>
+              </w:rPr>
+              <w:t>2.0</w:t>
+            </w:r>
+          </w:p>
+        </w:tc>
+        <w:tc>
+          <w:tcPr>
+            <w:tcW w:w="1134" w:type="dxa"/>
+          </w:tcPr>
+          <w:p>
+            <w:pPr>
+              <w:jc w:val="center"/>
+              <w:rPr>
+                <w:rFonts w:cs="Times-Roman"/>
+                <w:sz w:val="14"/>
+                <w:szCs w:val="24"/>
+              </w:rPr>
+            </w:pPr>
+            <w:r>
+              <w:rPr>
+                <w:rFonts w:cs="Times-Roman"/>
+                <w:sz w:val="14"/>
+                <w:szCs w:val="24"/>
+              </w:rPr>
+              <w:t>MPV</w:t>
+            </w:r>
+          </w:p>
+        </w:tc>
+        <w:tc>
+          <w:tcPr>
+            <w:tcW w:w="1424" w:type="dxa"/>
+          </w:tcPr>
+          <w:p>
+            <w:pPr>
+              <w:jc w:val="center"/>
+              <w:rPr>
+                <w:rFonts w:cs="Times-Roman"/>
+                <w:sz w:val="14"/>
+                <w:szCs w:val="24"/>
+              </w:rPr>
+            </w:pPr>
+            <w:r>
+              <w:rPr>
+                <w:rFonts w:cs="Times-Roman"/>
+                <w:sz w:val="14"/>
+                <w:szCs w:val="24"/>
+              </w:rPr>
+              <w:t>ELV</w:t>
+            </w:r>
+          </w:p>
+        </w:tc>
+        <w:tc>
+          <w:tcPr>
+            <w:tcW w:w="1482" w:type="dxa"/>
+          </w:tcPr>
+          <w:p>
+            <w:pPr>
+              <w:jc w:val="center"/>
+              <w:rPr>
+                <w:rFonts w:cs="Times-Roman"/>
+                <w:sz w:val="14"/>
+                <w:szCs w:val="24"/>
+              </w:rPr>
+            </w:pPr>
+            <w:r>
+              <w:rPr>
+                <w:rFonts w:cs="Times-Roman"/>
+                <w:sz w:val="14"/>
+                <w:szCs w:val="24"/>
+              </w:rPr>
+              <w:t>ARV</w:t>
+            </w:r>
+          </w:p>
+        </w:tc>
+        <w:tc>
+          <w:tcPr>
+            <w:tcW w:w="992" w:type="dxa"/>
+          </w:tcPr>
+          <w:p>
+            <w:pPr>
+              <w:jc w:val="center"/>
+              <w:rPr>
+                <w:rFonts w:cs="Times-Roman"/>
+                <w:sz w:val="14"/>
+                <w:szCs w:val="24"/>
+              </w:rPr>
+            </w:pPr>
+            <w:r>
+              <w:rPr>
+                <w:rFonts w:cs="Times-Roman"/>
+                <w:sz w:val="14"/>
+                <w:szCs w:val="24"/>
+              </w:rPr>
+              <w:t>30/05/2020</w:t>
+            </w:r>
+          </w:p>
+        </w:tc>
+        <w:tc>
+          <w:tcPr>
+            <w:tcW w:w="3058" w:type="dxa"/>
+            <w:shd w:val="clear" w:color="auto" w:fill="auto"/>
+          </w:tcPr>
+          <w:p>
+            <w:pPr>
+              <w:rPr>
+                <w:rFonts w:cs="Times-Roman"/>
+                <w:sz w:val="14"/>
+                <w:szCs w:val="24"/>
+              </w:rPr>
+            </w:pPr>
+            <w:r>
+              <w:rPr>
+                <w:rFonts w:cs="Times-Roman"/>
+                <w:sz w:val="14"/>
+                <w:szCs w:val="24"/>
+              </w:rPr>
+              <w:t>mejora</w:t>
             </w:r>
           </w:p>
         </w:tc>
@@ -3310,7 +3424,17 @@
           <w:szCs w:val="24"/>
           <w:lang w:val="es-MX"/>
         </w:rPr>
-        <w:t>Desarrollar un sistema web inteligente basado en PHP y tecnologías de Inteligencia Artificial que permita automatizar la evaluación, documentación y visualización del código fuente mediante comentarios, métricas de calidad y diagramas UML, dirigido principalmente al ámbito educativo universitario.</w:t>
+        <w:t xml:space="preserve">Desarrollar un sistema web inteligente basado en PHP y tecnologías de Inteligencia Artificial que permita automatizar la evaluación, documentación y visualización del código fuente mediante comentarios, </w:t>
+      </w:r>
+      <w:r>
+        <w:rPr>
+          <w:rFonts w:cs="Arial"/>
+          <w:sz w:val="24"/>
+          <w:szCs w:val="24"/>
+          <w:lang w:val="es-MX"/>
+        </w:rPr>
+        <w:lastRenderedPageBreak/>
+        <w:t>métricas de calidad y diagramas UML, dirigido principalmente al ámbito educativo universitario.</w:t>
       </w:r>
     </w:p>
     <w:p>
@@ -3931,17 +4055,8 @@
           <w:szCs w:val="24"/>
           <w:lang w:val="es-MX"/>
         </w:rPr>
-        <w:t xml:space="preserve">En las instituciones educativas, especialmente en carreras de ingeniería y programación, los docentes enfrentan serias dificultades al momento de revisar prácticas y proyectos de código fuente. Este proceso suele ser manual, consume mucho tiempo, es subjetivo y propenso a errores. La falta de </w:t>
-      </w:r>
-      <w:r>
-        <w:rPr>
-          <w:rFonts w:cs="Arial"/>
-          <w:sz w:val="24"/>
-          <w:szCs w:val="24"/>
-          <w:lang w:val="es-MX"/>
-        </w:rPr>
         <w:lastRenderedPageBreak/>
-        <w:t>documentación adecuada en los archivos entregados por los estudiantes complica la comprensión del código, lo que puede derivar en evaluaciones inconsistentes o poco claras.</w:t>
+        <w:t>En las instituciones educativas, especialmente en carreras de ingeniería y programación, los docentes enfrentan serias dificultades al momento de revisar prácticas y proyectos de código fuente. Este proceso suele ser manual, consume mucho tiempo, es subjetivo y propenso a errores. La falta de documentación adecuada en los archivos entregados por los estudiantes complica la comprensión del código, lo que puede derivar en evaluaciones inconsistentes o poco claras.</w:t>
       </w:r>
     </w:p>
     <w:p>
@@ -4459,6 +4574,7 @@
           <w:sz w:val="24"/>
           <w:szCs w:val="24"/>
         </w:rPr>
+        <w:lastRenderedPageBreak/>
         <w:t>Base de datos:</w:t>
       </w:r>
       <w:r>
@@ -4553,7 +4669,6 @@
           <w:sz w:val="24"/>
           <w:szCs w:val="24"/>
         </w:rPr>
-        <w:lastRenderedPageBreak/>
         <w:t>Librerías UML:</w:t>
       </w:r>
       <w:r>
@@ -5567,6 +5682,7 @@
           <w:sz w:val="24"/>
           <w:szCs w:val="24"/>
         </w:rPr>
+        <w:lastRenderedPageBreak/>
         <w:t xml:space="preserve">  - </w:t>
       </w:r>
       <w:proofErr w:type="spellStart"/>
@@ -5670,7 +5786,6 @@
           <w:sz w:val="24"/>
           <w:szCs w:val="24"/>
         </w:rPr>
-        <w:lastRenderedPageBreak/>
         <w:t>F</w:t>
       </w:r>
       <w:r>
@@ -6750,7 +6865,6 @@
           <w:sz w:val="24"/>
           <w:szCs w:val="24"/>
         </w:rPr>
-        <w:lastRenderedPageBreak/>
         <w:t xml:space="preserve">4.2.6  </w:t>
       </w:r>
       <w:r>
@@ -7141,6 +7255,7 @@
           <w:sz w:val="24"/>
           <w:szCs w:val="24"/>
         </w:rPr>
+        <w:lastRenderedPageBreak/>
         <w:t>Los docentes poseen el conocimiento necesario para interpretar los resultados del sistema.</w:t>
       </w:r>
     </w:p>
@@ -7185,7 +7300,6 @@
           <w:sz w:val="24"/>
           <w:szCs w:val="24"/>
         </w:rPr>
-        <w:lastRenderedPageBreak/>
         <w:t>La universidad puede mantener el sistema funcionando mediante un VPS accesible y autogestionado, con mínimo soporte técnico.</w:t>
       </w:r>
     </w:p>
@@ -8201,7 +8315,16 @@
           <w:sz w:val="24"/>
           <w:szCs w:val="24"/>
         </w:rPr>
-        <w:t>La inversión está plenamente justificada por el impacto positivo que genera el sistema en la dinámica educativa. Automatizar la revisión de código y la generación de documentación técnica mejora la productividad docente, garantiza una evaluación más objetiva y proporciona retroalimentación inmediata al estudiante.</w:t>
+        <w:t xml:space="preserve">La inversión está plenamente justificada por el impacto positivo que genera el sistema en la dinámica educativa. Automatizar la revisión de código y la generación de documentación técnica mejora la productividad docente, </w:t>
+      </w:r>
+      <w:r>
+        <w:rPr>
+          <w:i/>
+          <w:sz w:val="24"/>
+          <w:szCs w:val="24"/>
+        </w:rPr>
+        <w:lastRenderedPageBreak/>
+        <w:t>garantiza una evaluación más objetiva y proporciona retroalimentación inmediata al estudiante.</w:t>
       </w:r>
     </w:p>
     <w:p>
@@ -8283,7 +8406,6 @@
           <w:sz w:val="24"/>
           <w:szCs w:val="24"/>
         </w:rPr>
-        <w:lastRenderedPageBreak/>
         <w:t>Reducción del tiempo invertido por los docentes en revisión de código fuente (de horas a minutos).</w:t>
       </w:r>
     </w:p>
@@ -8877,6 +8999,7 @@
                 <w:szCs w:val="24"/>
                 <w:lang w:eastAsia="es-PE"/>
               </w:rPr>
+              <w:lastRenderedPageBreak/>
               <w:t>Indicador</w:t>
             </w:r>
           </w:p>
@@ -9147,7 +9270,6 @@
           <w:szCs w:val="24"/>
           <w:lang w:eastAsia="es-PE"/>
         </w:rPr>
-        <w:lastRenderedPageBreak/>
         <w:t>El VAN representa el valor neto de los beneficios descontados, considerando una tasa social de descuento del 3%, menos la inversión inicial.</w:t>
       </w:r>
     </w:p>
@@ -9956,7 +10078,16 @@
           <w:sz w:val="24"/>
           <w:szCs w:val="24"/>
         </w:rPr>
-        <w:t>-AI: Sistema Web para la Evaluación de Código y Generación de Diagramas UML demuestra que su desarrollo e implementación son plenamente viables desde múltiples enfoques.</w:t>
+        <w:t xml:space="preserve">-AI: Sistema Web para la Evaluación de Código y Generación de Diagramas </w:t>
+      </w:r>
+      <w:r>
+        <w:rPr>
+          <w:i/>
+          <w:sz w:val="24"/>
+          <w:szCs w:val="24"/>
+        </w:rPr>
+        <w:lastRenderedPageBreak/>
+        <w:t>UML demuestra que su desarrollo e implementación son plenamente viables desde múltiples enfoques.</w:t>
       </w:r>
     </w:p>
     <w:p>
@@ -10046,7 +10177,6 @@
           <w:sz w:val="24"/>
           <w:szCs w:val="24"/>
         </w:rPr>
-        <w:lastRenderedPageBreak/>
         <w:t xml:space="preserve">En términos económicos, el proyecto requiere una inversión inicial baja, estimada entre S/ 200.00 a S/ 250.00 anuales, principalmente en servicios de nube y </w:t>
       </w:r>
       <w:proofErr w:type="spellStart"/>
@@ -10168,7 +10298,7 @@
 </file>
 
 <file path=word/endnotes.xml><?xml version="1.0" encoding="utf-8"?>
-<w:endnotes xmlns:wpc="http://schemas.microsoft.com/office/word/2010/wordprocessingCanvas" xmlns:cx="http://schemas.microsoft.com/office/drawing/2014/chartex" xmlns:cx1="http://schemas.microsoft.com/office/drawing/2015/9/8/chartex" xmlns:cx2="http://schemas.microsoft.com/office/drawing/2015/10/21/chartex" xmlns:cx3="http://schemas.microsoft.com/office/drawing/2016/5/9/chartex" xmlns:cx4="http://schemas.microsoft.com/office/drawing/2016/5/10/chartex" xmlns:cx5="http://schemas.microsoft.com/office/drawing/2016/5/11/chartex" xmlns:cx6="http://schemas.microsoft.com/office/drawing/2016/5/12/chartex" xmlns:cx7="http://schemas.microsoft.com/office/drawing/2016/5/13/chartex" xmlns:cx8="http://schemas.microsoft.com/office/drawing/2016/5/14/chartex" xmlns:mc="http://schemas.openxmlformats.org/markup-compatibility/2006" xmlns:aink="http://schemas.microsoft.com/office/drawing/2016/ink" xmlns:am3d="http://schemas.microsoft.com/office/drawing/2017/model3d" xmlns:o="urn:schemas-microsoft-com:office:office" xmlns:r="http://schemas.openxmlformats.org/officeDocument/2006/relationships" xmlns:m="http://schemas.openxmlformats.org/officeDocument/2006/math" xmlns:v="urn:schemas-microsoft-com:vml" xmlns:wp14="http://schemas.microsoft.com/office/word/2010/wordprocessingDrawing" xmlns:wp="http://schemas.openxmlformats.org/drawingml/2006/wordprocessingDrawing" xmlns:w10="urn:schemas-microsoft-com:office:word" xmlns:w="http://schemas.openxmlformats.org/wordprocessingml/2006/main" xmlns:w14="http://schemas.microsoft.com/office/word/2010/wordml" xmlns:w15="http://schemas.microsoft.com/office/word/2012/wordml" xmlns:w16cex="http://schemas.microsoft.com/office/word/2018/wordml/cex" xmlns:w16cid="http://schemas.microsoft.com/office/word/2016/wordml/cid" xmlns:w16="http://schemas.microsoft.com/office/word/2018/wordml" xmlns:w16sdtdh="http://schemas.microsoft.com/office/word/2020/wordml/sdtdatahash" xmlns:w16se="http://schemas.microsoft.com/office/word/2015/wordml/symex" xmlns:wpg="http://schemas.microsoft.com/office/word/2010/wordprocessingGroup" xmlns:wpi="http://schemas.microsoft.com/office/word/2010/wordprocessingInk" xmlns:wne="http://schemas.microsoft.com/office/word/2006/wordml" xmlns:wps="http://schemas.microsoft.com/office/word/2010/wordprocessingShape" mc:Ignorable="w14 w15 w16se w16cid w16 w16cex w16sdtdh wp14">
+<w:endnotes xmlns:wpc="http://schemas.microsoft.com/office/word/2010/wordprocessingCanvas" xmlns:cx="http://schemas.microsoft.com/office/drawing/2014/chartex" xmlns:cx1="http://schemas.microsoft.com/office/drawing/2015/9/8/chartex" xmlns:cx2="http://schemas.microsoft.com/office/drawing/2015/10/21/chartex" xmlns:cx3="http://schemas.microsoft.com/office/drawing/2016/5/9/chartex" xmlns:cx4="http://schemas.microsoft.com/office/drawing/2016/5/10/chartex" xmlns:cx5="http://schemas.microsoft.com/office/drawing/2016/5/11/chartex" xmlns:cx6="http://schemas.microsoft.com/office/drawing/2016/5/12/chartex" xmlns:cx7="http://schemas.microsoft.com/office/drawing/2016/5/13/chartex" xmlns:cx8="http://schemas.microsoft.com/office/drawing/2016/5/14/chartex" xmlns:mc="http://schemas.openxmlformats.org/markup-compatibility/2006" xmlns:aink="http://schemas.microsoft.com/office/drawing/2016/ink" xmlns:am3d="http://schemas.microsoft.com/office/drawing/2017/model3d" xmlns:o="urn:schemas-microsoft-com:office:office" xmlns:r="http://schemas.openxmlformats.org/officeDocument/2006/relationships" xmlns:m="http://schemas.openxmlformats.org/officeDocument/2006/math" xmlns:v="urn:schemas-microsoft-com:vml" xmlns:wp14="http://schemas.microsoft.com/office/word/2010/wordprocessingDrawing" xmlns:wp="http://schemas.openxmlformats.org/drawingml/2006/wordprocessingDrawing" xmlns:w10="urn:schemas-microsoft-com:office:word" xmlns:w="http://schemas.openxmlformats.org/wordprocessingml/2006/main" xmlns:w14="http://schemas.microsoft.com/office/word/2010/wordml" xmlns:w15="http://schemas.microsoft.com/office/word/2012/wordml" xmlns:w16cex="http://schemas.microsoft.com/office/word/2018/wordml/cex" xmlns:w16cid="http://schemas.microsoft.com/office/word/2016/wordml/cid" xmlns:w16="http://schemas.microsoft.com/office/word/2018/wordml" xmlns:w16se="http://schemas.microsoft.com/office/word/2015/wordml/symex" xmlns:wpg="http://schemas.microsoft.com/office/word/2010/wordprocessingGroup" xmlns:wpi="http://schemas.microsoft.com/office/word/2010/wordprocessingInk" xmlns:wne="http://schemas.microsoft.com/office/word/2006/wordml" xmlns:wps="http://schemas.microsoft.com/office/word/2010/wordprocessingShape" mc:Ignorable="w14 w15 w16se w16cid w16 w16cex wp14">
   <w:endnote w:type="separator" w:id="-1">
     <w:p>
       <w:pPr>
@@ -10193,7 +10323,7 @@
 </file>
 
 <file path=word/footer1.xml><?xml version="1.0" encoding="utf-8"?>
-<w:ftr xmlns:wpc="http://schemas.microsoft.com/office/word/2010/wordprocessingCanvas" xmlns:cx="http://schemas.microsoft.com/office/drawing/2014/chartex" xmlns:cx1="http://schemas.microsoft.com/office/drawing/2015/9/8/chartex" xmlns:cx2="http://schemas.microsoft.com/office/drawing/2015/10/21/chartex" xmlns:cx3="http://schemas.microsoft.com/office/drawing/2016/5/9/chartex" xmlns:cx4="http://schemas.microsoft.com/office/drawing/2016/5/10/chartex" xmlns:cx5="http://schemas.microsoft.com/office/drawing/2016/5/11/chartex" xmlns:cx6="http://schemas.microsoft.com/office/drawing/2016/5/12/chartex" xmlns:cx7="http://schemas.microsoft.com/office/drawing/2016/5/13/chartex" xmlns:cx8="http://schemas.microsoft.com/office/drawing/2016/5/14/chartex" xmlns:mc="http://schemas.openxmlformats.org/markup-compatibility/2006" xmlns:aink="http://schemas.microsoft.com/office/drawing/2016/ink" xmlns:am3d="http://schemas.microsoft.com/office/drawing/2017/model3d" xmlns:o="urn:schemas-microsoft-com:office:office" xmlns:r="http://schemas.openxmlformats.org/officeDocument/2006/relationships" xmlns:m="http://schemas.openxmlformats.org/officeDocument/2006/math" xmlns:v="urn:schemas-microsoft-com:vml" xmlns:wp14="http://schemas.microsoft.com/office/word/2010/wordprocessingDrawing" xmlns:wp="http://schemas.openxmlformats.org/drawingml/2006/wordprocessingDrawing" xmlns:w10="urn:schemas-microsoft-com:office:word" xmlns:w="http://schemas.openxmlformats.org/wordprocessingml/2006/main" xmlns:w14="http://schemas.microsoft.com/office/word/2010/wordml" xmlns:w15="http://schemas.microsoft.com/office/word/2012/wordml" xmlns:w16cex="http://schemas.microsoft.com/office/word/2018/wordml/cex" xmlns:w16cid="http://schemas.microsoft.com/office/word/2016/wordml/cid" xmlns:w16="http://schemas.microsoft.com/office/word/2018/wordml" xmlns:w16sdtdh="http://schemas.microsoft.com/office/word/2020/wordml/sdtdatahash" xmlns:w16se="http://schemas.microsoft.com/office/word/2015/wordml/symex" xmlns:wpg="http://schemas.microsoft.com/office/word/2010/wordprocessingGroup" xmlns:wpi="http://schemas.microsoft.com/office/word/2010/wordprocessingInk" xmlns:wne="http://schemas.microsoft.com/office/word/2006/wordml" xmlns:wps="http://schemas.microsoft.com/office/word/2010/wordprocessingShape" mc:Ignorable="w14 w15 w16se w16cid w16 w16cex w16sdtdh wp14">
+<w:ftr xmlns:wpc="http://schemas.microsoft.com/office/word/2010/wordprocessingCanvas" xmlns:cx="http://schemas.microsoft.com/office/drawing/2014/chartex" xmlns:cx1="http://schemas.microsoft.com/office/drawing/2015/9/8/chartex" xmlns:cx2="http://schemas.microsoft.com/office/drawing/2015/10/21/chartex" xmlns:cx3="http://schemas.microsoft.com/office/drawing/2016/5/9/chartex" xmlns:cx4="http://schemas.microsoft.com/office/drawing/2016/5/10/chartex" xmlns:cx5="http://schemas.microsoft.com/office/drawing/2016/5/11/chartex" xmlns:cx6="http://schemas.microsoft.com/office/drawing/2016/5/12/chartex" xmlns:cx7="http://schemas.microsoft.com/office/drawing/2016/5/13/chartex" xmlns:cx8="http://schemas.microsoft.com/office/drawing/2016/5/14/chartex" xmlns:mc="http://schemas.openxmlformats.org/markup-compatibility/2006" xmlns:aink="http://schemas.microsoft.com/office/drawing/2016/ink" xmlns:am3d="http://schemas.microsoft.com/office/drawing/2017/model3d" xmlns:o="urn:schemas-microsoft-com:office:office" xmlns:r="http://schemas.openxmlformats.org/officeDocument/2006/relationships" xmlns:m="http://schemas.openxmlformats.org/officeDocument/2006/math" xmlns:v="urn:schemas-microsoft-com:vml" xmlns:wp14="http://schemas.microsoft.com/office/word/2010/wordprocessingDrawing" xmlns:wp="http://schemas.openxmlformats.org/drawingml/2006/wordprocessingDrawing" xmlns:w10="urn:schemas-microsoft-com:office:word" xmlns:w="http://schemas.openxmlformats.org/wordprocessingml/2006/main" xmlns:w14="http://schemas.microsoft.com/office/word/2010/wordml" xmlns:w15="http://schemas.microsoft.com/office/word/2012/wordml" xmlns:w16cex="http://schemas.microsoft.com/office/word/2018/wordml/cex" xmlns:w16cid="http://schemas.microsoft.com/office/word/2016/wordml/cid" xmlns:w16="http://schemas.microsoft.com/office/word/2018/wordml" xmlns:w16se="http://schemas.microsoft.com/office/word/2015/wordml/symex" xmlns:wpg="http://schemas.microsoft.com/office/word/2010/wordprocessingGroup" xmlns:wpi="http://schemas.microsoft.com/office/word/2010/wordprocessingInk" xmlns:wne="http://schemas.microsoft.com/office/word/2006/wordml" xmlns:wps="http://schemas.microsoft.com/office/word/2010/wordprocessingShape" mc:Ignorable="w14 w15 w16se w16cid w16 w16cex wp14">
   <w:sdt>
     <w:sdtPr>
       <w:id w:val="-1014383162"/>
@@ -10240,7 +10370,7 @@
 </file>
 
 <file path=word/footnotes.xml><?xml version="1.0" encoding="utf-8"?>
-<w:footnotes xmlns:wpc="http://schemas.microsoft.com/office/word/2010/wordprocessingCanvas" xmlns:cx="http://schemas.microsoft.com/office/drawing/2014/chartex" xmlns:cx1="http://schemas.microsoft.com/office/drawing/2015/9/8/chartex" xmlns:cx2="http://schemas.microsoft.com/office/drawing/2015/10/21/chartex" xmlns:cx3="http://schemas.microsoft.com/office/drawing/2016/5/9/chartex" xmlns:cx4="http://schemas.microsoft.com/office/drawing/2016/5/10/chartex" xmlns:cx5="http://schemas.microsoft.com/office/drawing/2016/5/11/chartex" xmlns:cx6="http://schemas.microsoft.com/office/drawing/2016/5/12/chartex" xmlns:cx7="http://schemas.microsoft.com/office/drawing/2016/5/13/chartex" xmlns:cx8="http://schemas.microsoft.com/office/drawing/2016/5/14/chartex" xmlns:mc="http://schemas.openxmlformats.org/markup-compatibility/2006" xmlns:aink="http://schemas.microsoft.com/office/drawing/2016/ink" xmlns:am3d="http://schemas.microsoft.com/office/drawing/2017/model3d" xmlns:o="urn:schemas-microsoft-com:office:office" xmlns:r="http://schemas.openxmlformats.org/officeDocument/2006/relationships" xmlns:m="http://schemas.openxmlformats.org/officeDocument/2006/math" xmlns:v="urn:schemas-microsoft-com:vml" xmlns:wp14="http://schemas.microsoft.com/office/word/2010/wordprocessingDrawing" xmlns:wp="http://schemas.openxmlformats.org/drawingml/2006/wordprocessingDrawing" xmlns:w10="urn:schemas-microsoft-com:office:word" xmlns:w="http://schemas.openxmlformats.org/wordprocessingml/2006/main" xmlns:w14="http://schemas.microsoft.com/office/word/2010/wordml" xmlns:w15="http://schemas.microsoft.com/office/word/2012/wordml" xmlns:w16cex="http://schemas.microsoft.com/office/word/2018/wordml/cex" xmlns:w16cid="http://schemas.microsoft.com/office/word/2016/wordml/cid" xmlns:w16="http://schemas.microsoft.com/office/word/2018/wordml" xmlns:w16sdtdh="http://schemas.microsoft.com/office/word/2020/wordml/sdtdatahash" xmlns:w16se="http://schemas.microsoft.com/office/word/2015/wordml/symex" xmlns:wpg="http://schemas.microsoft.com/office/word/2010/wordprocessingGroup" xmlns:wpi="http://schemas.microsoft.com/office/word/2010/wordprocessingInk" xmlns:wne="http://schemas.microsoft.com/office/word/2006/wordml" xmlns:wps="http://schemas.microsoft.com/office/word/2010/wordprocessingShape" mc:Ignorable="w14 w15 w16se w16cid w16 w16cex w16sdtdh wp14">
+<w:footnotes xmlns:wpc="http://schemas.microsoft.com/office/word/2010/wordprocessingCanvas" xmlns:cx="http://schemas.microsoft.com/office/drawing/2014/chartex" xmlns:cx1="http://schemas.microsoft.com/office/drawing/2015/9/8/chartex" xmlns:cx2="http://schemas.microsoft.com/office/drawing/2015/10/21/chartex" xmlns:cx3="http://schemas.microsoft.com/office/drawing/2016/5/9/chartex" xmlns:cx4="http://schemas.microsoft.com/office/drawing/2016/5/10/chartex" xmlns:cx5="http://schemas.microsoft.com/office/drawing/2016/5/11/chartex" xmlns:cx6="http://schemas.microsoft.com/office/drawing/2016/5/12/chartex" xmlns:cx7="http://schemas.microsoft.com/office/drawing/2016/5/13/chartex" xmlns:cx8="http://schemas.microsoft.com/office/drawing/2016/5/14/chartex" xmlns:mc="http://schemas.openxmlformats.org/markup-compatibility/2006" xmlns:aink="http://schemas.microsoft.com/office/drawing/2016/ink" xmlns:am3d="http://schemas.microsoft.com/office/drawing/2017/model3d" xmlns:o="urn:schemas-microsoft-com:office:office" xmlns:r="http://schemas.openxmlformats.org/officeDocument/2006/relationships" xmlns:m="http://schemas.openxmlformats.org/officeDocument/2006/math" xmlns:v="urn:schemas-microsoft-com:vml" xmlns:wp14="http://schemas.microsoft.com/office/word/2010/wordprocessingDrawing" xmlns:wp="http://schemas.openxmlformats.org/drawingml/2006/wordprocessingDrawing" xmlns:w10="urn:schemas-microsoft-com:office:word" xmlns:w="http://schemas.openxmlformats.org/wordprocessingml/2006/main" xmlns:w14="http://schemas.microsoft.com/office/word/2010/wordml" xmlns:w15="http://schemas.microsoft.com/office/word/2012/wordml" xmlns:w16cex="http://schemas.microsoft.com/office/word/2018/wordml/cex" xmlns:w16cid="http://schemas.microsoft.com/office/word/2016/wordml/cid" xmlns:w16="http://schemas.microsoft.com/office/word/2018/wordml" xmlns:w16se="http://schemas.microsoft.com/office/word/2015/wordml/symex" xmlns:wpg="http://schemas.microsoft.com/office/word/2010/wordprocessingGroup" xmlns:wpi="http://schemas.microsoft.com/office/word/2010/wordprocessingInk" xmlns:wne="http://schemas.microsoft.com/office/word/2006/wordml" xmlns:wps="http://schemas.microsoft.com/office/word/2010/wordprocessingShape" mc:Ignorable="w14 w15 w16se w16cid w16 w16cex wp14">
   <w:footnote w:type="separator" w:id="-1">
     <w:p>
       <w:pPr>
@@ -10265,7 +10395,7 @@
 </file>
 
 <file path=word/header1.xml><?xml version="1.0" encoding="utf-8"?>
-<w:hdr xmlns:wpc="http://schemas.microsoft.com/office/word/2010/wordprocessingCanvas" xmlns:cx="http://schemas.microsoft.com/office/drawing/2014/chartex" xmlns:cx1="http://schemas.microsoft.com/office/drawing/2015/9/8/chartex" xmlns:cx2="http://schemas.microsoft.com/office/drawing/2015/10/21/chartex" xmlns:cx3="http://schemas.microsoft.com/office/drawing/2016/5/9/chartex" xmlns:cx4="http://schemas.microsoft.com/office/drawing/2016/5/10/chartex" xmlns:cx5="http://schemas.microsoft.com/office/drawing/2016/5/11/chartex" xmlns:cx6="http://schemas.microsoft.com/office/drawing/2016/5/12/chartex" xmlns:cx7="http://schemas.microsoft.com/office/drawing/2016/5/13/chartex" xmlns:cx8="http://schemas.microsoft.com/office/drawing/2016/5/14/chartex" xmlns:mc="http://schemas.openxmlformats.org/markup-compatibility/2006" xmlns:aink="http://schemas.microsoft.com/office/drawing/2016/ink" xmlns:am3d="http://schemas.microsoft.com/office/drawing/2017/model3d" xmlns:o="urn:schemas-microsoft-com:office:office" xmlns:r="http://schemas.openxmlformats.org/officeDocument/2006/relationships" xmlns:m="http://schemas.openxmlformats.org/officeDocument/2006/math" xmlns:v="urn:schemas-microsoft-com:vml" xmlns:wp14="http://schemas.microsoft.com/office/word/2010/wordprocessingDrawing" xmlns:wp="http://schemas.openxmlformats.org/drawingml/2006/wordprocessingDrawing" xmlns:w10="urn:schemas-microsoft-com:office:word" xmlns:w="http://schemas.openxmlformats.org/wordprocessingml/2006/main" xmlns:w14="http://schemas.microsoft.com/office/word/2010/wordml" xmlns:w15="http://schemas.microsoft.com/office/word/2012/wordml" xmlns:w16cex="http://schemas.microsoft.com/office/word/2018/wordml/cex" xmlns:w16cid="http://schemas.microsoft.com/office/word/2016/wordml/cid" xmlns:w16="http://schemas.microsoft.com/office/word/2018/wordml" xmlns:w16sdtdh="http://schemas.microsoft.com/office/word/2020/wordml/sdtdatahash" xmlns:w16se="http://schemas.microsoft.com/office/word/2015/wordml/symex" xmlns:wpg="http://schemas.microsoft.com/office/word/2010/wordprocessingGroup" xmlns:wpi="http://schemas.microsoft.com/office/word/2010/wordprocessingInk" xmlns:wne="http://schemas.microsoft.com/office/word/2006/wordml" xmlns:wps="http://schemas.microsoft.com/office/word/2010/wordprocessingShape" mc:Ignorable="w14 w15 w16se w16cid w16 w16cex w16sdtdh wp14">
+<w:hdr xmlns:wpc="http://schemas.microsoft.com/office/word/2010/wordprocessingCanvas" xmlns:cx="http://schemas.microsoft.com/office/drawing/2014/chartex" xmlns:cx1="http://schemas.microsoft.com/office/drawing/2015/9/8/chartex" xmlns:cx2="http://schemas.microsoft.com/office/drawing/2015/10/21/chartex" xmlns:cx3="http://schemas.microsoft.com/office/drawing/2016/5/9/chartex" xmlns:cx4="http://schemas.microsoft.com/office/drawing/2016/5/10/chartex" xmlns:cx5="http://schemas.microsoft.com/office/drawing/2016/5/11/chartex" xmlns:cx6="http://schemas.microsoft.com/office/drawing/2016/5/12/chartex" xmlns:cx7="http://schemas.microsoft.com/office/drawing/2016/5/13/chartex" xmlns:cx8="http://schemas.microsoft.com/office/drawing/2016/5/14/chartex" xmlns:mc="http://schemas.openxmlformats.org/markup-compatibility/2006" xmlns:aink="http://schemas.microsoft.com/office/drawing/2016/ink" xmlns:am3d="http://schemas.microsoft.com/office/drawing/2017/model3d" xmlns:o="urn:schemas-microsoft-com:office:office" xmlns:r="http://schemas.openxmlformats.org/officeDocument/2006/relationships" xmlns:m="http://schemas.openxmlformats.org/officeDocument/2006/math" xmlns:v="urn:schemas-microsoft-com:vml" xmlns:wp14="http://schemas.microsoft.com/office/word/2010/wordprocessingDrawing" xmlns:wp="http://schemas.openxmlformats.org/drawingml/2006/wordprocessingDrawing" xmlns:w10="urn:schemas-microsoft-com:office:word" xmlns:w="http://schemas.openxmlformats.org/wordprocessingml/2006/main" xmlns:w14="http://schemas.microsoft.com/office/word/2010/wordml" xmlns:w15="http://schemas.microsoft.com/office/word/2012/wordml" xmlns:w16cex="http://schemas.microsoft.com/office/word/2018/wordml/cex" xmlns:w16cid="http://schemas.microsoft.com/office/word/2016/wordml/cid" xmlns:w16="http://schemas.microsoft.com/office/word/2018/wordml" xmlns:w16se="http://schemas.microsoft.com/office/word/2015/wordml/symex" xmlns:wpg="http://schemas.microsoft.com/office/word/2010/wordprocessingGroup" xmlns:wpi="http://schemas.microsoft.com/office/word/2010/wordprocessingInk" xmlns:wne="http://schemas.microsoft.com/office/word/2006/wordml" xmlns:wps="http://schemas.microsoft.com/office/word/2010/wordprocessingShape" mc:Ignorable="w14 w15 w16se w16cid w16 w16cex wp14">
   <w:p>
     <w:pPr>
       <w:pStyle w:val="Encabezado"/>
@@ -10285,7 +10415,7 @@
 </file>
 
 <file path=word/numbering.xml><?xml version="1.0" encoding="utf-8"?>
-<w:numbering xmlns:wpc="http://schemas.microsoft.com/office/word/2010/wordprocessingCanvas" xmlns:cx="http://schemas.microsoft.com/office/drawing/2014/chartex" xmlns:cx1="http://schemas.microsoft.com/office/drawing/2015/9/8/chartex" xmlns:cx2="http://schemas.microsoft.com/office/drawing/2015/10/21/chartex" xmlns:cx3="http://schemas.microsoft.com/office/drawing/2016/5/9/chartex" xmlns:cx4="http://schemas.microsoft.com/office/drawing/2016/5/10/chartex" xmlns:cx5="http://schemas.microsoft.com/office/drawing/2016/5/11/chartex" xmlns:cx6="http://schemas.microsoft.com/office/drawing/2016/5/12/chartex" xmlns:cx7="http://schemas.microsoft.com/office/drawing/2016/5/13/chartex" xmlns:cx8="http://schemas.microsoft.com/office/drawing/2016/5/14/chartex" xmlns:mc="http://schemas.openxmlformats.org/markup-compatibility/2006" xmlns:aink="http://schemas.microsoft.com/office/drawing/2016/ink" xmlns:am3d="http://schemas.microsoft.com/office/drawing/2017/model3d" xmlns:o="urn:schemas-microsoft-com:office:office" xmlns:r="http://schemas.openxmlformats.org/officeDocument/2006/relationships" xmlns:m="http://schemas.openxmlformats.org/officeDocument/2006/math" xmlns:v="urn:schemas-microsoft-com:vml" xmlns:wp14="http://schemas.microsoft.com/office/word/2010/wordprocessingDrawing" xmlns:wp="http://schemas.openxmlformats.org/drawingml/2006/wordprocessingDrawing" xmlns:w10="urn:schemas-microsoft-com:office:word" xmlns:w="http://schemas.openxmlformats.org/wordprocessingml/2006/main" xmlns:w14="http://schemas.microsoft.com/office/word/2010/wordml" xmlns:w15="http://schemas.microsoft.com/office/word/2012/wordml" xmlns:w16cex="http://schemas.microsoft.com/office/word/2018/wordml/cex" xmlns:w16cid="http://schemas.microsoft.com/office/word/2016/wordml/cid" xmlns:w16="http://schemas.microsoft.com/office/word/2018/wordml" xmlns:w16sdtdh="http://schemas.microsoft.com/office/word/2020/wordml/sdtdatahash" xmlns:w16se="http://schemas.microsoft.com/office/word/2015/wordml/symex" xmlns:wpg="http://schemas.microsoft.com/office/word/2010/wordprocessingGroup" xmlns:wpi="http://schemas.microsoft.com/office/word/2010/wordprocessingInk" xmlns:wne="http://schemas.microsoft.com/office/word/2006/wordml" xmlns:wps="http://schemas.microsoft.com/office/word/2010/wordprocessingShape" mc:Ignorable="w14 w15 w16se w16cid w16 w16cex w16sdtdh wp14">
+<w:numbering xmlns:wpc="http://schemas.microsoft.com/office/word/2010/wordprocessingCanvas" xmlns:cx="http://schemas.microsoft.com/office/drawing/2014/chartex" xmlns:cx1="http://schemas.microsoft.com/office/drawing/2015/9/8/chartex" xmlns:cx2="http://schemas.microsoft.com/office/drawing/2015/10/21/chartex" xmlns:cx3="http://schemas.microsoft.com/office/drawing/2016/5/9/chartex" xmlns:cx4="http://schemas.microsoft.com/office/drawing/2016/5/10/chartex" xmlns:cx5="http://schemas.microsoft.com/office/drawing/2016/5/11/chartex" xmlns:cx6="http://schemas.microsoft.com/office/drawing/2016/5/12/chartex" xmlns:cx7="http://schemas.microsoft.com/office/drawing/2016/5/13/chartex" xmlns:cx8="http://schemas.microsoft.com/office/drawing/2016/5/14/chartex" xmlns:mc="http://schemas.openxmlformats.org/markup-compatibility/2006" xmlns:aink="http://schemas.microsoft.com/office/drawing/2016/ink" xmlns:am3d="http://schemas.microsoft.com/office/drawing/2017/model3d" xmlns:o="urn:schemas-microsoft-com:office:office" xmlns:r="http://schemas.openxmlformats.org/officeDocument/2006/relationships" xmlns:m="http://schemas.openxmlformats.org/officeDocument/2006/math" xmlns:v="urn:schemas-microsoft-com:vml" xmlns:wp14="http://schemas.microsoft.com/office/word/2010/wordprocessingDrawing" xmlns:wp="http://schemas.openxmlformats.org/drawingml/2006/wordprocessingDrawing" xmlns:w10="urn:schemas-microsoft-com:office:word" xmlns:w="http://schemas.openxmlformats.org/wordprocessingml/2006/main" xmlns:w14="http://schemas.microsoft.com/office/word/2010/wordml" xmlns:w15="http://schemas.microsoft.com/office/word/2012/wordml" xmlns:w16cex="http://schemas.microsoft.com/office/word/2018/wordml/cex" xmlns:w16cid="http://schemas.microsoft.com/office/word/2016/wordml/cid" xmlns:w16="http://schemas.microsoft.com/office/word/2018/wordml" xmlns:w16se="http://schemas.microsoft.com/office/word/2015/wordml/symex" xmlns:wpg="http://schemas.microsoft.com/office/word/2010/wordprocessingGroup" xmlns:wpi="http://schemas.microsoft.com/office/word/2010/wordprocessingInk" xmlns:wne="http://schemas.microsoft.com/office/word/2006/wordml" xmlns:wps="http://schemas.microsoft.com/office/word/2010/wordprocessingShape" mc:Ignorable="w14 w15 w16se w16cid w16 w16cex wp14">
   <w:abstractNum w:abstractNumId="0" w15:restartNumberingAfterBreak="0">
     <w:nsid w:val="0B085808"/>
     <w:multiLevelType w:val="multilevel"/>
@@ -12780,7 +12910,7 @@
 </file>
 
 <file path=word/styles.xml><?xml version="1.0" encoding="utf-8"?>
-<w:styles xmlns:mc="http://schemas.openxmlformats.org/markup-compatibility/2006" xmlns:r="http://schemas.openxmlformats.org/officeDocument/2006/relationships" xmlns:w="http://schemas.openxmlformats.org/wordprocessingml/2006/main" xmlns:w14="http://schemas.microsoft.com/office/word/2010/wordml" xmlns:w15="http://schemas.microsoft.com/office/word/2012/wordml" xmlns:w16cex="http://schemas.microsoft.com/office/word/2018/wordml/cex" xmlns:w16cid="http://schemas.microsoft.com/office/word/2016/wordml/cid" xmlns:w16="http://schemas.microsoft.com/office/word/2018/wordml" xmlns:w16sdtdh="http://schemas.microsoft.com/office/word/2020/wordml/sdtdatahash" xmlns:w16se="http://schemas.microsoft.com/office/word/2015/wordml/symex" mc:Ignorable="w14 w15 w16se w16cid w16 w16cex w16sdtdh">
+<w:styles xmlns:mc="http://schemas.openxmlformats.org/markup-compatibility/2006" xmlns:r="http://schemas.openxmlformats.org/officeDocument/2006/relationships" xmlns:w="http://schemas.openxmlformats.org/wordprocessingml/2006/main" xmlns:w14="http://schemas.microsoft.com/office/word/2010/wordml" xmlns:w15="http://schemas.microsoft.com/office/word/2012/wordml" xmlns:w16cex="http://schemas.microsoft.com/office/word/2018/wordml/cex" xmlns:w16cid="http://schemas.microsoft.com/office/word/2016/wordml/cid" xmlns:w16="http://schemas.microsoft.com/office/word/2018/wordml" xmlns:w16se="http://schemas.microsoft.com/office/word/2015/wordml/symex" mc:Ignorable="w14 w15 w16se w16cid w16 w16cex">
   <w:docDefaults>
     <w:rPrDefault>
       <w:rPr>
